--- a/txt/Skatt.docx
+++ b/txt/Skatt.docx
@@ -4,10 +4,15 @@
   <w:body>
     <w:p>
       <w:pPr>
-        <w:rPr>
-          <w:lang w:val="en-US"/>
-        </w:rPr>
-      </w:pPr>
+        <w:tabs>
+          <w:tab w:val="left" w:pos="5812"/>
+        </w:tabs>
+        <w:rPr>
+          <w:lang w:val="en-US"/>
+        </w:rPr>
+      </w:pPr>
+      <w:bookmarkStart w:id="0" w:name="_GoBack"/>
+      <w:bookmarkEnd w:id="0"/>
       <w:r>
         <w:rPr>
           <w:lang w:val="en-US"/>
@@ -268,8 +273,6 @@
         </w:rPr>
         <w:t xml:space="preserve"> and how they plan to</w:t>
       </w:r>
-      <w:bookmarkStart w:id="0" w:name="_GoBack"/>
-      <w:bookmarkEnd w:id="0"/>
       <w:r>
         <w:rPr>
           <w:lang w:val="en-US"/>
@@ -1712,7 +1715,7 @@
 </file>
 
 <file path=customXml/itemProps1.xml><?xml version="1.0" encoding="utf-8"?>
-<ds:datastoreItem xmlns:ds="http://schemas.openxmlformats.org/officeDocument/2006/customXml" ds:itemID="{40A5E0B0-3C84-384A-88C1-7231B97410CA}">
+<ds:datastoreItem xmlns:ds="http://schemas.openxmlformats.org/officeDocument/2006/customXml" ds:itemID="{B49D1BD6-D655-AE47-8D1E-673D2468383A}">
   <ds:schemaRefs>
     <ds:schemaRef ds:uri="http://schemas.openxmlformats.org/officeDocument/2006/bibliography"/>
   </ds:schemaRefs>

--- a/txt/Skatt.docx
+++ b/txt/Skatt.docx
@@ -11,8 +11,6 @@
           <w:lang w:val="en-US"/>
         </w:rPr>
       </w:pPr>
-      <w:bookmarkStart w:id="0" w:name="_GoBack"/>
-      <w:bookmarkEnd w:id="0"/>
       <w:r>
         <w:rPr>
           <w:lang w:val="en-US"/>
@@ -648,6 +646,28 @@
         </w:rPr>
         <w:t xml:space="preserve">, or who they want to remodel their kitchen. </w:t>
       </w:r>
+    </w:p>
+    <w:p>
+      <w:pPr>
+        <w:rPr>
+          <w:lang w:val="en-US"/>
+        </w:rPr>
+      </w:pPr>
+    </w:p>
+    <w:p>
+      <w:pPr>
+        <w:rPr>
+          <w:lang w:val="en-US"/>
+        </w:rPr>
+      </w:pPr>
+      <w:r>
+        <w:rPr>
+          <w:lang w:val="en-US"/>
+        </w:rPr>
+        <w:t>Hva skjera baghera</w:t>
+      </w:r>
+      <w:bookmarkStart w:id="0" w:name="_GoBack"/>
+      <w:bookmarkEnd w:id="0"/>
     </w:p>
     <w:sectPr>
       <w:pgSz w:w="11900" w:h="16840"/>
@@ -1715,7 +1735,7 @@
 </file>
 
 <file path=customXml/itemProps1.xml><?xml version="1.0" encoding="utf-8"?>
-<ds:datastoreItem xmlns:ds="http://schemas.openxmlformats.org/officeDocument/2006/customXml" ds:itemID="{B49D1BD6-D655-AE47-8D1E-673D2468383A}">
+<ds:datastoreItem xmlns:ds="http://schemas.openxmlformats.org/officeDocument/2006/customXml" ds:itemID="{C8D84355-B468-E140-9393-5B9B25AD0AE0}">
   <ds:schemaRefs>
     <ds:schemaRef ds:uri="http://schemas.openxmlformats.org/officeDocument/2006/bibliography"/>
   </ds:schemaRefs>

--- a/txt/Skatt.docx
+++ b/txt/Skatt.docx
@@ -644,7 +644,15 @@
         <w:rPr>
           <w:lang w:val="en-US"/>
         </w:rPr>
-        <w:t xml:space="preserve">, or who they want to remodel their kitchen. </w:t>
+        <w:t>. One way we aim to do this is by giving a visual presentation of the national</w:t>
+      </w:r>
+      <w:bookmarkStart w:id="0" w:name="_GoBack"/>
+      <w:bookmarkEnd w:id="0"/>
+      <w:r>
+        <w:rPr>
+          <w:lang w:val="en-US"/>
+        </w:rPr>
+        <w:t xml:space="preserve"> budget, or showing how different parties aim to allocate the government’s income between different posts.  </w:t>
       </w:r>
     </w:p>
     <w:p>
@@ -653,21 +661,6 @@
           <w:lang w:val="en-US"/>
         </w:rPr>
       </w:pPr>
-    </w:p>
-    <w:p>
-      <w:pPr>
-        <w:rPr>
-          <w:lang w:val="en-US"/>
-        </w:rPr>
-      </w:pPr>
-      <w:r>
-        <w:rPr>
-          <w:lang w:val="en-US"/>
-        </w:rPr>
-        <w:t>Hva skjera baghera</w:t>
-      </w:r>
-      <w:bookmarkStart w:id="0" w:name="_GoBack"/>
-      <w:bookmarkEnd w:id="0"/>
     </w:p>
     <w:sectPr>
       <w:pgSz w:w="11900" w:h="16840"/>
@@ -1735,7 +1728,7 @@
 </file>
 
 <file path=customXml/itemProps1.xml><?xml version="1.0" encoding="utf-8"?>
-<ds:datastoreItem xmlns:ds="http://schemas.openxmlformats.org/officeDocument/2006/customXml" ds:itemID="{C8D84355-B468-E140-9393-5B9B25AD0AE0}">
+<ds:datastoreItem xmlns:ds="http://schemas.openxmlformats.org/officeDocument/2006/customXml" ds:itemID="{A44F72F4-3DC6-9B45-8FF2-7E03915E5E9E}">
   <ds:schemaRefs>
     <ds:schemaRef ds:uri="http://schemas.openxmlformats.org/officeDocument/2006/bibliography"/>
   </ds:schemaRefs>

--- a/txt/Skatt.docx
+++ b/txt/Skatt.docx
@@ -644,17 +644,220 @@
         <w:rPr>
           <w:lang w:val="en-US"/>
         </w:rPr>
-        <w:t>. One way we aim to do this is by giving a visual presentation of the national</w:t>
+        <w:t xml:space="preserve">. One way we aim to do this is by giving a visual presentation of the national budget, or showing how different parties aim to allocate the government’s income between different posts.  </w:t>
       </w:r>
       <w:bookmarkStart w:id="0" w:name="_GoBack"/>
       <w:bookmarkEnd w:id="0"/>
-      <w:r>
-        <w:rPr>
-          <w:lang w:val="en-US"/>
-        </w:rPr>
-        <w:t xml:space="preserve"> budget, or showing how different parties aim to allocate the government’s income between different posts.  </w:t>
-      </w:r>
     </w:p>
+    <w:sdt>
+      <w:sdtPr>
+        <w:id w:val="-25035617"/>
+        <w:docPartObj>
+          <w:docPartGallery w:val="Bibliographies"/>
+          <w:docPartUnique/>
+        </w:docPartObj>
+      </w:sdtPr>
+      <w:sdtEndPr>
+        <w:rPr>
+          <w:rFonts w:asciiTheme="minorHAnsi" w:eastAsiaTheme="minorHAnsi" w:hAnsiTheme="minorHAnsi" w:cstheme="minorBidi"/>
+          <w:b w:val="0"/>
+          <w:bCs w:val="0"/>
+          <w:color w:val="auto"/>
+          <w:sz w:val="24"/>
+          <w:szCs w:val="24"/>
+          <w:lang w:eastAsia="en-US"/>
+        </w:rPr>
+      </w:sdtEndPr>
+      <w:sdtContent>
+        <w:p>
+          <w:pPr>
+            <w:pStyle w:val="Overskrift1"/>
+          </w:pPr>
+          <w:r>
+            <w:t>Bibliografi</w:t>
+          </w:r>
+        </w:p>
+        <w:sdt>
+          <w:sdtPr>
+            <w:id w:val="111145805"/>
+            <w:bibliography/>
+          </w:sdtPr>
+          <w:sdtContent>
+            <w:p>
+              <w:pPr>
+                <w:pStyle w:val="Bibliografi"/>
+                <w:ind w:left="720" w:hanging="720"/>
+                <w:rPr>
+                  <w:noProof/>
+                </w:rPr>
+              </w:pPr>
+              <w:r>
+                <w:fldChar w:fldCharType="begin"/>
+              </w:r>
+              <w:r>
+                <w:instrText>BIBLIOGRAPHY</w:instrText>
+              </w:r>
+              <w:r>
+                <w:fldChar w:fldCharType="separate"/>
+              </w:r>
+              <w:r>
+                <w:rPr>
+                  <w:noProof/>
+                </w:rPr>
+                <w:t xml:space="preserve">Skatteetaten. (2017, 10. November). </w:t>
+              </w:r>
+              <w:r>
+                <w:rPr>
+                  <w:i/>
+                  <w:iCs/>
+                  <w:noProof/>
+                </w:rPr>
+                <w:t>Skatt i Norge - litt om skattesystemet</w:t>
+              </w:r>
+              <w:r>
+                <w:rPr>
+                  <w:noProof/>
+                </w:rPr>
+                <w:t>. Hentet 10. November, 2017 fra Skatteetaten: http://www.skatteetaten.no/no/Person/Skattekort-og-forskuddsskatt/Utenlandsk-arbeidstaker/Skatt-i-Norge---litt-om-skattesystemet/</w:t>
+              </w:r>
+            </w:p>
+            <w:p>
+              <w:pPr>
+                <w:pStyle w:val="Bibliografi"/>
+                <w:ind w:left="720" w:hanging="720"/>
+                <w:rPr>
+                  <w:noProof/>
+                </w:rPr>
+              </w:pPr>
+              <w:r>
+                <w:rPr>
+                  <w:noProof/>
+                </w:rPr>
+                <w:t xml:space="preserve">Steen, J. R. (2016, 23. Mai). </w:t>
+              </w:r>
+              <w:r>
+                <w:rPr>
+                  <w:i/>
+                  <w:iCs/>
+                  <w:noProof/>
+                </w:rPr>
+                <w:t>Svart arbeidsmarked i de tusen hjem</w:t>
+              </w:r>
+              <w:r>
+                <w:rPr>
+                  <w:noProof/>
+                </w:rPr>
+                <w:t xml:space="preserve">. Hentet 10. November, 2017 fra Arbeidslivet.no: </w:t>
+              </w:r>
+              <w:r>
+                <w:rPr>
+                  <w:noProof/>
+                </w:rPr>
+                <w:lastRenderedPageBreak/>
+                <w:t>http://www.arbeidslivet.no/Arbeid1/Arbeidsmarkedet/Svart-arbeidsmarked-i-de-tusen-hjem/</w:t>
+              </w:r>
+            </w:p>
+            <w:p>
+              <w:pPr>
+                <w:pStyle w:val="Bibliografi"/>
+                <w:ind w:left="720" w:hanging="720"/>
+                <w:rPr>
+                  <w:noProof/>
+                </w:rPr>
+              </w:pPr>
+              <w:r>
+                <w:rPr>
+                  <w:noProof/>
+                </w:rPr>
+                <w:t xml:space="preserve">Store Norske Leksikon. (2014, 21. Desember). </w:t>
+              </w:r>
+              <w:r>
+                <w:rPr>
+                  <w:i/>
+                  <w:iCs/>
+                  <w:noProof/>
+                </w:rPr>
+                <w:t>Skatt</w:t>
+              </w:r>
+              <w:r>
+                <w:rPr>
+                  <w:noProof/>
+                </w:rPr>
+                <w:t>. Hentet 10. November, 2017 fra Store Norske Leksikon: https://snl.no/skatt</w:t>
+              </w:r>
+            </w:p>
+            <w:p>
+              <w:pPr>
+                <w:pStyle w:val="Bibliografi"/>
+                <w:ind w:left="720" w:hanging="720"/>
+                <w:rPr>
+                  <w:noProof/>
+                </w:rPr>
+              </w:pPr>
+              <w:r>
+                <w:rPr>
+                  <w:noProof/>
+                </w:rPr>
+                <w:t xml:space="preserve">Thomassen, E., &amp; Stoltz, G. (2017, 9. Oktober). </w:t>
+              </w:r>
+              <w:r>
+                <w:rPr>
+                  <w:i/>
+                  <w:iCs/>
+                  <w:noProof/>
+                </w:rPr>
+                <w:t>Statsbudsjett</w:t>
+              </w:r>
+              <w:r>
+                <w:rPr>
+                  <w:noProof/>
+                </w:rPr>
+                <w:t>. Hentet 10. November, 2017 fra Store Norske Leksikon: https://snl.no/statsbudsjett</w:t>
+              </w:r>
+            </w:p>
+            <w:p>
+              <w:pPr>
+                <w:pStyle w:val="Bibliografi"/>
+                <w:ind w:left="720" w:hanging="720"/>
+                <w:rPr>
+                  <w:noProof/>
+                </w:rPr>
+              </w:pPr>
+              <w:r>
+                <w:rPr>
+                  <w:noProof/>
+                </w:rPr>
+                <w:t xml:space="preserve">Vestreng, T. H. (2014, 30. Mai). </w:t>
+              </w:r>
+              <w:r>
+                <w:rPr>
+                  <w:i/>
+                  <w:iCs/>
+                  <w:noProof/>
+                </w:rPr>
+                <w:t>Svart arbeid for 420 mrd. kroner</w:t>
+              </w:r>
+              <w:r>
+                <w:rPr>
+                  <w:noProof/>
+                </w:rPr>
+                <w:t>. Hentet 10. November, 2017 fra Dagsavisen: http://www.dagsavisen.no/innenriks/svart-arbeid-for-420-mrd-kroner-1.283807</w:t>
+              </w:r>
+            </w:p>
+            <w:p>
+              <w:r>
+                <w:rPr>
+                  <w:b/>
+                  <w:bCs/>
+                  <w:noProof/>
+                </w:rPr>
+                <w:fldChar w:fldCharType="end"/>
+              </w:r>
+            </w:p>
+          </w:sdtContent>
+        </w:sdt>
+      </w:sdtContent>
+    </w:sdt>
     <w:p>
       <w:pPr>
         <w:rPr>
@@ -1268,6 +1471,30 @@
     <w:name w:val="Normal"/>
     <w:qFormat/>
   </w:style>
+  <w:style w:type="paragraph" w:styleId="Overskrift1">
+    <w:name w:val="heading 1"/>
+    <w:basedOn w:val="Normal"/>
+    <w:next w:val="Normal"/>
+    <w:link w:val="Overskrift1Tegn"/>
+    <w:uiPriority w:val="9"/>
+    <w:qFormat/>
+    <w:rsid w:val="00B768CF"/>
+    <w:pPr>
+      <w:keepNext/>
+      <w:keepLines/>
+      <w:spacing w:before="480" w:line="276" w:lineRule="auto"/>
+      <w:outlineLvl w:val="0"/>
+    </w:pPr>
+    <w:rPr>
+      <w:rFonts w:asciiTheme="majorHAnsi" w:eastAsiaTheme="majorEastAsia" w:hAnsiTheme="majorHAnsi" w:cstheme="majorBidi"/>
+      <w:b/>
+      <w:bCs/>
+      <w:color w:val="2F5496" w:themeColor="accent1" w:themeShade="BF"/>
+      <w:sz w:val="28"/>
+      <w:szCs w:val="28"/>
+      <w:lang w:eastAsia="nb-NO"/>
+    </w:rPr>
+  </w:style>
   <w:style w:type="character" w:default="1" w:styleId="Standardskriftforavsnitt">
     <w:name w:val="Default Paragraph Font"/>
     <w:uiPriority w:val="1"/>
@@ -1336,6 +1563,41 @@
     <w:link w:val="Bunntekst"/>
     <w:uiPriority w:val="99"/>
     <w:rsid w:val="00105992"/>
+  </w:style>
+  <w:style w:type="character" w:customStyle="1" w:styleId="Overskrift1Tegn">
+    <w:name w:val="Overskrift 1 Tegn"/>
+    <w:basedOn w:val="Standardskriftforavsnitt"/>
+    <w:link w:val="Overskrift1"/>
+    <w:uiPriority w:val="9"/>
+    <w:rsid w:val="00B768CF"/>
+    <w:rPr>
+      <w:rFonts w:asciiTheme="majorHAnsi" w:eastAsiaTheme="majorEastAsia" w:hAnsiTheme="majorHAnsi" w:cstheme="majorBidi"/>
+      <w:b/>
+      <w:bCs/>
+      <w:color w:val="2F5496" w:themeColor="accent1" w:themeShade="BF"/>
+      <w:sz w:val="28"/>
+      <w:szCs w:val="28"/>
+      <w:lang w:eastAsia="nb-NO"/>
+    </w:rPr>
+  </w:style>
+  <w:style w:type="paragraph" w:styleId="Bibliografi">
+    <w:name w:val="Bibliography"/>
+    <w:basedOn w:val="Normal"/>
+    <w:next w:val="Normal"/>
+    <w:uiPriority w:val="37"/>
+    <w:unhideWhenUsed/>
+    <w:rsid w:val="00B768CF"/>
+  </w:style>
+  <w:style w:type="character" w:styleId="Hyperkobling">
+    <w:name w:val="Hyperlink"/>
+    <w:basedOn w:val="Standardskriftforavsnitt"/>
+    <w:uiPriority w:val="99"/>
+    <w:unhideWhenUsed/>
+    <w:rsid w:val="00B768CF"/>
+    <w:rPr>
+      <w:color w:val="0563C1" w:themeColor="hyperlink"/>
+      <w:u w:val="single"/>
+    </w:rPr>
   </w:style>
 </w:styles>
 </file>
@@ -1728,7 +1990,7 @@
 </file>
 
 <file path=customXml/itemProps1.xml><?xml version="1.0" encoding="utf-8"?>
-<ds:datastoreItem xmlns:ds="http://schemas.openxmlformats.org/officeDocument/2006/customXml" ds:itemID="{A44F72F4-3DC6-9B45-8FF2-7E03915E5E9E}">
+<ds:datastoreItem xmlns:ds="http://schemas.openxmlformats.org/officeDocument/2006/customXml" ds:itemID="{E13A573F-05E6-594F-BC45-CD7A1F8C9D55}">
   <ds:schemaRefs>
     <ds:schemaRef ds:uri="http://schemas.openxmlformats.org/officeDocument/2006/bibliography"/>
   </ds:schemaRefs>

--- a/txt/Skatt.docx
+++ b/txt/Skatt.docx
@@ -232,11 +232,25 @@
         <w:rPr>
           <w:lang w:val="en-US"/>
         </w:rPr>
-        <w:t xml:space="preserve">. Where some parties and politicians want to cut taxes, others want to increase them. A few weeks later, the </w:t>
+        <w:t xml:space="preserve">. Where some parties and politicians want to cut taxes, others want to increase them. A few weeks later, </w:t>
       </w:r>
       <w:r>
         <w:rPr>
           <w:i/>
+          <w:iCs/>
+          <w:lang w:val="en-US"/>
+        </w:rPr>
+        <w:t>the</w:t>
+      </w:r>
+      <w:r>
+        <w:rPr>
+          <w:lang w:val="en-US"/>
+        </w:rPr>
+        <w:t xml:space="preserve"> </w:t>
+      </w:r>
+      <w:r>
+        <w:rPr>
+          <w:i/>
           <w:lang w:val="en-US"/>
         </w:rPr>
         <w:t>national budget</w:t>
@@ -245,7 +259,7 @@
         <w:rPr>
           <w:lang w:val="en-US"/>
         </w:rPr>
-        <w:t>(????) was presented to the public. The national budget is an estimate of country’s predicted income and expenses for the coming year, and also determines how the government want</w:t>
+        <w:t xml:space="preserve"> was presented to the public. The national budget is an estimate of country’s predicted income and expenses for the coming year, and also determines how the government want</w:t>
       </w:r>
       <w:r>
         <w:rPr>
@@ -332,6 +346,8 @@
         </w:rPr>
         <w:t xml:space="preserve">. </w:t>
       </w:r>
+      <w:bookmarkStart w:id="0" w:name="_GoBack"/>
+      <w:bookmarkEnd w:id="0"/>
     </w:p>
     <w:p>
       <w:pPr>
@@ -515,7 +531,19 @@
         <w:rPr>
           <w:lang w:val="en-US"/>
         </w:rPr>
-        <w:t>black labour, both for the individual worker and for the society as a whole</w:t>
+        <w:t xml:space="preserve">black </w:t>
+      </w:r>
+      <w:r>
+        <w:rPr>
+          <w:lang w:val="en-US"/>
+        </w:rPr>
+        <w:t>labor</w:t>
+      </w:r>
+      <w:r>
+        <w:rPr>
+          <w:lang w:val="en-US"/>
+        </w:rPr>
+        <w:t>, both for the individual worker and for the society as a whole</w:t>
       </w:r>
       <w:r>
         <w:rPr>
@@ -590,7 +618,13 @@
         <w:rPr>
           <w:lang w:val="en-US"/>
         </w:rPr>
-        <w:t>Our product seeks to</w:t>
+        <w:t>Our goal</w:t>
+      </w:r>
+      <w:r>
+        <w:rPr>
+          <w:lang w:val="en-US"/>
+        </w:rPr>
+        <w:t xml:space="preserve"> seeks to</w:t>
       </w:r>
       <w:r>
         <w:rPr>
@@ -644,20 +678,35 @@
         <w:rPr>
           <w:lang w:val="en-US"/>
         </w:rPr>
-        <w:t xml:space="preserve">. One way we aim to do this is by giving a visual presentation of the national budget, or showing how different parties aim to allocate the government’s income between different posts.  </w:t>
-      </w:r>
-      <w:bookmarkStart w:id="0" w:name="_GoBack"/>
-      <w:bookmarkEnd w:id="0"/>
+        <w:t xml:space="preserve">. One way we aim to do this is by giving a </w:t>
+      </w:r>
+      <w:r>
+        <w:rPr>
+          <w:lang w:val="en-US"/>
+        </w:rPr>
+        <w:t>graphic</w:t>
+      </w:r>
+      <w:r>
+        <w:rPr>
+          <w:lang w:val="en-US"/>
+        </w:rPr>
+        <w:t xml:space="preserve"> presentation of</w:t>
+      </w:r>
+      <w:r>
+        <w:rPr>
+          <w:lang w:val="en-US"/>
+        </w:rPr>
+        <w:t xml:space="preserve"> the national budget, and to show</w:t>
+      </w:r>
+      <w:r>
+        <w:rPr>
+          <w:lang w:val="en-US"/>
+        </w:rPr>
+        <w:t xml:space="preserve"> how different parties aim to allocate the government’s income between different posts.  </w:t>
+      </w:r>
     </w:p>
     <w:sdt>
       <w:sdtPr>
-        <w:id w:val="-25035617"/>
-        <w:docPartObj>
-          <w:docPartGallery w:val="Bibliographies"/>
-          <w:docPartUnique/>
-        </w:docPartObj>
-      </w:sdtPr>
-      <w:sdtEndPr>
         <w:rPr>
           <w:rFonts w:asciiTheme="minorHAnsi" w:eastAsiaTheme="minorHAnsi" w:hAnsiTheme="minorHAnsi" w:cstheme="minorBidi"/>
           <w:b w:val="0"/>
@@ -667,7 +716,13 @@
           <w:szCs w:val="24"/>
           <w:lang w:eastAsia="en-US"/>
         </w:rPr>
-      </w:sdtEndPr>
+        <w:id w:val="-25035617"/>
+        <w:docPartObj>
+          <w:docPartGallery w:val="Bibliographies"/>
+          <w:docPartUnique/>
+        </w:docPartObj>
+      </w:sdtPr>
+      <w:sdtEndPr/>
       <w:sdtContent>
         <w:p>
           <w:pPr>
@@ -682,6 +737,7 @@
             <w:id w:val="111145805"/>
             <w:bibliography/>
           </w:sdtPr>
+          <w:sdtEndPr/>
           <w:sdtContent>
             <w:p>
               <w:pPr>
@@ -1990,7 +2046,7 @@
 </file>
 
 <file path=customXml/itemProps1.xml><?xml version="1.0" encoding="utf-8"?>
-<ds:datastoreItem xmlns:ds="http://schemas.openxmlformats.org/officeDocument/2006/customXml" ds:itemID="{E13A573F-05E6-594F-BC45-CD7A1F8C9D55}">
+<ds:datastoreItem xmlns:ds="http://schemas.openxmlformats.org/officeDocument/2006/customXml" ds:itemID="{4A5E72F6-634A-3849-A9C3-C563F5D2FB88}">
   <ds:schemaRefs>
     <ds:schemaRef ds:uri="http://schemas.openxmlformats.org/officeDocument/2006/bibliography"/>
   </ds:schemaRefs>

--- a/txt/Skatt.docx
+++ b/txt/Skatt.docx
@@ -346,8 +346,6 @@
         </w:rPr>
         <w:t xml:space="preserve">. </w:t>
       </w:r>
-      <w:bookmarkStart w:id="0" w:name="_GoBack"/>
-      <w:bookmarkEnd w:id="0"/>
     </w:p>
     <w:p>
       <w:pPr>
@@ -624,7 +622,21 @@
         <w:rPr>
           <w:lang w:val="en-US"/>
         </w:rPr>
-        <w:t xml:space="preserve"> seeks to</w:t>
+        <w:t xml:space="preserve"> </w:t>
+      </w:r>
+      <w:r>
+        <w:rPr>
+          <w:lang w:val="en-US"/>
+        </w:rPr>
+        <w:t>is</w:t>
+      </w:r>
+      <w:bookmarkStart w:id="0" w:name="_GoBack"/>
+      <w:bookmarkEnd w:id="0"/>
+      <w:r>
+        <w:rPr>
+          <w:lang w:val="en-US"/>
+        </w:rPr>
+        <w:t xml:space="preserve"> to</w:t>
       </w:r>
       <w:r>
         <w:rPr>
@@ -2046,7 +2058,7 @@
 </file>
 
 <file path=customXml/itemProps1.xml><?xml version="1.0" encoding="utf-8"?>
-<ds:datastoreItem xmlns:ds="http://schemas.openxmlformats.org/officeDocument/2006/customXml" ds:itemID="{4A5E72F6-634A-3849-A9C3-C563F5D2FB88}">
+<ds:datastoreItem xmlns:ds="http://schemas.openxmlformats.org/officeDocument/2006/customXml" ds:itemID="{474C7780-4C63-8841-996F-6E45F70A507B}">
   <ds:schemaRefs>
     <ds:schemaRef ds:uri="http://schemas.openxmlformats.org/officeDocument/2006/bibliography"/>
   </ds:schemaRefs>

--- a/txt/Skatt.docx
+++ b/txt/Skatt.docx
@@ -630,8 +630,6 @@
         </w:rPr>
         <w:t>is</w:t>
       </w:r>
-      <w:bookmarkStart w:id="0" w:name="_GoBack"/>
-      <w:bookmarkEnd w:id="0"/>
       <w:r>
         <w:rPr>
           <w:lang w:val="en-US"/>
@@ -932,6 +930,48 @@
           <w:lang w:val="en-US"/>
         </w:rPr>
       </w:pPr>
+      <w:r>
+        <w:rPr>
+          <w:lang w:val="en-US"/>
+        </w:rPr>
+        <w:t xml:space="preserve">The challenge: </w:t>
+      </w:r>
+    </w:p>
+    <w:p>
+      <w:pPr>
+        <w:rPr>
+          <w:lang w:val="en-US"/>
+        </w:rPr>
+      </w:pPr>
+    </w:p>
+    <w:p>
+      <w:pPr>
+        <w:rPr>
+          <w:lang w:val="en-US"/>
+        </w:rPr>
+      </w:pPr>
+      <w:r>
+        <w:rPr>
+          <w:lang w:val="en-US"/>
+        </w:rPr>
+        <w:t xml:space="preserve">Black </w:t>
+      </w:r>
+      <w:proofErr w:type="spellStart"/>
+      <w:r>
+        <w:rPr>
+          <w:lang w:val="en-US"/>
+        </w:rPr>
+        <w:t>labour</w:t>
+      </w:r>
+      <w:proofErr w:type="spellEnd"/>
+      <w:r>
+        <w:rPr>
+          <w:lang w:val="en-US"/>
+        </w:rPr>
+        <w:t xml:space="preserve">. This is a worldwide issue, even in Norway. Countries have gone bankrupt as a result of lack of tax payments. </w:t>
+      </w:r>
+      <w:bookmarkStart w:id="0" w:name="_GoBack"/>
+      <w:bookmarkEnd w:id="0"/>
     </w:p>
     <w:sectPr>
       <w:pgSz w:w="11900" w:h="16840"/>
@@ -2058,7 +2098,7 @@
 </file>
 
 <file path=customXml/itemProps1.xml><?xml version="1.0" encoding="utf-8"?>
-<ds:datastoreItem xmlns:ds="http://schemas.openxmlformats.org/officeDocument/2006/customXml" ds:itemID="{474C7780-4C63-8841-996F-6E45F70A507B}">
+<ds:datastoreItem xmlns:ds="http://schemas.openxmlformats.org/officeDocument/2006/customXml" ds:itemID="{65799A9A-BE89-3847-B333-CB18C1C1F662}">
   <ds:schemaRefs>
     <ds:schemaRef ds:uri="http://schemas.openxmlformats.org/officeDocument/2006/bibliography"/>
   </ds:schemaRefs>

--- a/txt/Skatt.docx
+++ b/txt/Skatt.docx
@@ -234,9 +234,9 @@
         </w:rPr>
         <w:t xml:space="preserve">. Where some parties and politicians want to cut taxes, others want to increase them. A few weeks later, </w:t>
       </w:r>
-      <w:r>
-        <w:rPr>
-          <w:i/>
+      <w:bookmarkStart w:id="0" w:name="_GoBack"/>
+      <w:r>
+        <w:rPr>
           <w:iCs/>
           <w:lang w:val="en-US"/>
         </w:rPr>
@@ -246,20 +246,20 @@
         <w:rPr>
           <w:lang w:val="en-US"/>
         </w:rPr>
+        <w:t xml:space="preserve"> national budget</w:t>
+      </w:r>
+      <w:r>
+        <w:rPr>
+          <w:lang w:val="en-US"/>
+        </w:rPr>
         <w:t xml:space="preserve"> </w:t>
       </w:r>
-      <w:r>
-        <w:rPr>
-          <w:i/>
-          <w:lang w:val="en-US"/>
-        </w:rPr>
-        <w:t>national budget</w:t>
-      </w:r>
-      <w:r>
-        <w:rPr>
-          <w:lang w:val="en-US"/>
-        </w:rPr>
-        <w:t xml:space="preserve"> was presented to the public. The national budget is an estimate of country’s predicted income and expenses for the coming year, and also determines how the government want</w:t>
+      <w:bookmarkEnd w:id="0"/>
+      <w:r>
+        <w:rPr>
+          <w:lang w:val="en-US"/>
+        </w:rPr>
+        <w:t>was presented to the public. The national budget is an estimate of country’s predicted income and expenses for the coming year, and also determines how the government want</w:t>
       </w:r>
       <w:r>
         <w:rPr>
@@ -616,6 +616,68 @@
         <w:rPr>
           <w:lang w:val="en-US"/>
         </w:rPr>
+        <w:t xml:space="preserve">We hypothesize that </w:t>
+      </w:r>
+      <w:r>
+        <w:rPr>
+          <w:lang w:val="en-US"/>
+        </w:rPr>
+        <w:t xml:space="preserve">many don’t fully understand that the welfare society is financed through taxes, and that everyone needs to contribute in order for this to function. Countries have gone bankrupt with </w:t>
+      </w:r>
+      <w:r>
+        <w:rPr>
+          <w:lang w:val="en-US"/>
+        </w:rPr>
+        <w:t xml:space="preserve">the lack of tax income as a contributing case/reason for this (KILDE HER?). </w:t>
+      </w:r>
+      <w:r>
+        <w:rPr>
+          <w:lang w:val="en-US"/>
+        </w:rPr>
+        <w:t>Therefore,</w:t>
+      </w:r>
+      <w:r>
+        <w:rPr>
+          <w:lang w:val="en-US"/>
+        </w:rPr>
+        <w:t xml:space="preserve"> we want to create an educational webpage where one can see </w:t>
+      </w:r>
+      <w:r>
+        <w:rPr>
+          <w:lang w:val="en-US"/>
+        </w:rPr>
+        <w:t>how</w:t>
+      </w:r>
+      <w:r>
+        <w:rPr>
+          <w:lang w:val="en-US"/>
+        </w:rPr>
+        <w:t xml:space="preserve"> the</w:t>
+      </w:r>
+      <w:r>
+        <w:rPr>
+          <w:lang w:val="en-US"/>
+        </w:rPr>
+        <w:t xml:space="preserve"> tax money is spent and how much is actually necessary to have a functional society.  </w:t>
+      </w:r>
+    </w:p>
+    <w:p>
+      <w:pPr>
+        <w:rPr>
+          <w:lang w:val="en-US"/>
+        </w:rPr>
+      </w:pPr>
+    </w:p>
+    <w:p>
+      <w:pPr>
+        <w:rPr>
+          <w:lang w:val="en-US"/>
+        </w:rPr>
+      </w:pPr>
+      <w:r>
+        <w:rPr>
+          <w:lang w:val="en-US"/>
+        </w:rPr>
         <w:t>Our goal</w:t>
       </w:r>
       <w:r>
@@ -713,6 +775,12 @@
           <w:lang w:val="en-US"/>
         </w:rPr>
         <w:t xml:space="preserve"> how different parties aim to allocate the government’s income between different posts.  </w:t>
+      </w:r>
+      <w:r>
+        <w:rPr>
+          <w:lang w:val="en-US"/>
+        </w:rPr>
+        <w:t xml:space="preserve">Furthermore, we hope that this tool will increase understanding of why it is necessary to pay taxes. </w:t>
       </w:r>
     </w:p>
     <w:sdt>
@@ -813,14 +881,7 @@
                 <w:rPr>
                   <w:noProof/>
                 </w:rPr>
-                <w:t xml:space="preserve">. Hentet 10. November, 2017 fra Arbeidslivet.no: </w:t>
-              </w:r>
-              <w:r>
-                <w:rPr>
-                  <w:noProof/>
-                </w:rPr>
-                <w:lastRenderedPageBreak/>
-                <w:t>http://www.arbeidslivet.no/Arbeid1/Arbeidsmarkedet/Svart-arbeidsmarked-i-de-tusen-hjem/</w:t>
+                <w:t>. Hentet 10. November, 2017 fra Arbeidslivet.no: http://www.arbeidslivet.no/Arbeid1/Arbeidsmarkedet/Svart-arbeidsmarked-i-de-tusen-hjem/</w:t>
               </w:r>
             </w:p>
             <w:p>
@@ -956,22 +1017,18 @@
         </w:rPr>
         <w:t xml:space="preserve">Black </w:t>
       </w:r>
-      <w:proofErr w:type="spellStart"/>
-      <w:r>
-        <w:rPr>
-          <w:lang w:val="en-US"/>
-        </w:rPr>
-        <w:t>labour</w:t>
-      </w:r>
-      <w:proofErr w:type="spellEnd"/>
+      <w:r>
+        <w:rPr>
+          <w:lang w:val="en-US"/>
+        </w:rPr>
+        <w:t>labor</w:t>
+      </w:r>
       <w:r>
         <w:rPr>
           <w:lang w:val="en-US"/>
         </w:rPr>
         <w:t xml:space="preserve">. This is a worldwide issue, even in Norway. Countries have gone bankrupt as a result of lack of tax payments. </w:t>
       </w:r>
-      <w:bookmarkStart w:id="0" w:name="_GoBack"/>
-      <w:bookmarkEnd w:id="0"/>
     </w:p>
     <w:sectPr>
       <w:pgSz w:w="11900" w:h="16840"/>
@@ -2098,7 +2155,7 @@
 </file>
 
 <file path=customXml/itemProps1.xml><?xml version="1.0" encoding="utf-8"?>
-<ds:datastoreItem xmlns:ds="http://schemas.openxmlformats.org/officeDocument/2006/customXml" ds:itemID="{65799A9A-BE89-3847-B333-CB18C1C1F662}">
+<ds:datastoreItem xmlns:ds="http://schemas.openxmlformats.org/officeDocument/2006/customXml" ds:itemID="{69A39E10-520D-5247-A3A1-00EF32DC1BA7}">
   <ds:schemaRefs>
     <ds:schemaRef ds:uri="http://schemas.openxmlformats.org/officeDocument/2006/bibliography"/>
   </ds:schemaRefs>

--- a/txt/Skatt.docx
+++ b/txt/Skatt.docx
@@ -234,7 +234,6 @@
         </w:rPr>
         <w:t xml:space="preserve">. Where some parties and politicians want to cut taxes, others want to increase them. A few weeks later, </w:t>
       </w:r>
-      <w:bookmarkStart w:id="0" w:name="_GoBack"/>
       <w:r>
         <w:rPr>
           <w:iCs/>
@@ -252,14 +251,19 @@
         <w:rPr>
           <w:lang w:val="en-US"/>
         </w:rPr>
-        <w:t xml:space="preserve"> </w:t>
-      </w:r>
-      <w:bookmarkEnd w:id="0"/>
-      <w:r>
-        <w:rPr>
-          <w:lang w:val="en-US"/>
-        </w:rPr>
-        <w:t>was presented to the public. The national budget is an estimate of country’s predicted income and expenses for the coming year, and also determines how the government want</w:t>
+        <w:t xml:space="preserve"> was presented to the public. The national budget is an estimate of </w:t>
+      </w:r>
+      <w:r>
+        <w:rPr>
+          <w:lang w:val="en-US"/>
+        </w:rPr>
+        <w:t xml:space="preserve">the </w:t>
+      </w:r>
+      <w:r>
+        <w:rPr>
+          <w:lang w:val="en-US"/>
+        </w:rPr>
+        <w:t>country’s predicted income and expenses for the coming year, and also determines how the government want</w:t>
       </w:r>
       <w:r>
         <w:rPr>
@@ -455,37 +459,79 @@
         <w:rPr>
           <w:lang w:val="en-US"/>
         </w:rPr>
-        <w:t>ould be valuable to public goods and services. Furthermore, workers that don’t pay taxes don’t have the</w:t>
-      </w:r>
-      <w:r>
-        <w:rPr>
+        <w:t>ould be valuable to public goods and services</w:t>
+      </w:r>
+      <w:r>
+        <w:rPr>
+          <w:i/>
+          <w:lang w:val="en-US"/>
+        </w:rPr>
+        <w:t>. Furthermore, workers that don’t pay taxes don’t have the</w:t>
+      </w:r>
+      <w:r>
+        <w:rPr>
+          <w:i/>
           <w:lang w:val="en-US"/>
         </w:rPr>
         <w:t xml:space="preserve"> same security </w:t>
       </w:r>
       <w:r>
         <w:rPr>
+          <w:i/>
           <w:lang w:val="en-US"/>
         </w:rPr>
         <w:t>and rights, if any, as those who do</w:t>
       </w:r>
       <w:r>
         <w:rPr>
+          <w:i/>
           <w:lang w:val="en-US"/>
         </w:rPr>
         <w:t>. This includes, among other things,</w:t>
       </w:r>
       <w:r>
         <w:rPr>
+          <w:i/>
           <w:lang w:val="en-US"/>
         </w:rPr>
         <w:t xml:space="preserve"> the right </w:t>
       </w:r>
       <w:r>
         <w:rPr>
-          <w:lang w:val="en-US"/>
-        </w:rPr>
-        <w:t xml:space="preserve">to retirement money, sick leave and minimum wage. </w:t>
+          <w:i/>
+          <w:lang w:val="en-US"/>
+        </w:rPr>
+        <w:t>to retirement money, sick leave and minimum wage.</w:t>
+      </w:r>
+      <w:r>
+        <w:rPr>
+          <w:lang w:val="en-US"/>
+        </w:rPr>
+        <w:t xml:space="preserve"> </w:t>
+      </w:r>
+      <w:r>
+        <w:rPr>
+          <w:lang w:val="en-US"/>
+        </w:rPr>
+        <w:t>(</w:t>
+      </w:r>
+      <w:r>
+        <w:rPr>
+          <w:lang w:val="en-US"/>
+        </w:rPr>
+        <w:sym w:font="Wingdings" w:char="F0DF"/>
+      </w:r>
+      <w:r>
+        <w:rPr>
+          <w:lang w:val="en-US"/>
+        </w:rPr>
+        <w:t xml:space="preserve"> Trenger vi dette? Eller er d</w:t>
+      </w:r>
+      <w:r>
+        <w:rPr>
+          <w:lang w:val="en-US"/>
+        </w:rPr>
+        <w:t>et utenfor det vi snakker om?)</w:t>
       </w:r>
     </w:p>
     <w:p>
@@ -616,50 +662,10 @@
         <w:rPr>
           <w:lang w:val="en-US"/>
         </w:rPr>
-        <w:t xml:space="preserve">We hypothesize that </w:t>
-      </w:r>
-      <w:r>
-        <w:rPr>
-          <w:lang w:val="en-US"/>
-        </w:rPr>
-        <w:t xml:space="preserve">many don’t fully understand that the welfare society is financed through taxes, and that everyone needs to contribute in order for this to function. Countries have gone bankrupt with </w:t>
-      </w:r>
-      <w:r>
-        <w:rPr>
-          <w:lang w:val="en-US"/>
-        </w:rPr>
-        <w:t xml:space="preserve">the lack of tax income as a contributing case/reason for this (KILDE HER?). </w:t>
-      </w:r>
-      <w:r>
-        <w:rPr>
-          <w:lang w:val="en-US"/>
-        </w:rPr>
-        <w:t>Therefore,</w:t>
-      </w:r>
-      <w:r>
-        <w:rPr>
-          <w:lang w:val="en-US"/>
-        </w:rPr>
-        <w:t xml:space="preserve"> we want to create an educational webpage where one can see </w:t>
-      </w:r>
-      <w:r>
-        <w:rPr>
-          <w:lang w:val="en-US"/>
-        </w:rPr>
-        <w:t>how</w:t>
-      </w:r>
-      <w:r>
-        <w:rPr>
-          <w:lang w:val="en-US"/>
-        </w:rPr>
-        <w:t xml:space="preserve"> the</w:t>
-      </w:r>
-      <w:r>
-        <w:rPr>
-          <w:lang w:val="en-US"/>
-        </w:rPr>
-        <w:t xml:space="preserve"> tax money is spent and how much is actually necessary to have a functional society.  </w:t>
-      </w:r>
+        <w:t>The Solution</w:t>
+      </w:r>
+      <w:bookmarkStart w:id="0" w:name="_GoBack"/>
+      <w:bookmarkEnd w:id="0"/>
     </w:p>
     <w:p>
       <w:pPr>
@@ -667,6 +673,54 @@
           <w:lang w:val="en-US"/>
         </w:rPr>
       </w:pPr>
+      <w:r>
+        <w:rPr>
+          <w:lang w:val="en-US"/>
+        </w:rPr>
+        <w:t xml:space="preserve">We hypothesize that </w:t>
+      </w:r>
+      <w:r>
+        <w:rPr>
+          <w:lang w:val="en-US"/>
+        </w:rPr>
+        <w:t xml:space="preserve">many don’t fully understand that the welfare society is financed through taxes, and that everyone needs to contribute in order for this to function. Countries have gone bankrupt with </w:t>
+      </w:r>
+      <w:r>
+        <w:rPr>
+          <w:lang w:val="en-US"/>
+        </w:rPr>
+        <w:t xml:space="preserve">the lack of tax income as a contributing case/reason for this (KILDE HER?). </w:t>
+      </w:r>
+      <w:r>
+        <w:rPr>
+          <w:lang w:val="en-US"/>
+        </w:rPr>
+        <w:t>Therefore,</w:t>
+      </w:r>
+      <w:r>
+        <w:rPr>
+          <w:lang w:val="en-US"/>
+        </w:rPr>
+        <w:t xml:space="preserve"> we want to create an educational webpage where one can see </w:t>
+      </w:r>
+      <w:r>
+        <w:rPr>
+          <w:lang w:val="en-US"/>
+        </w:rPr>
+        <w:t>how</w:t>
+      </w:r>
+      <w:r>
+        <w:rPr>
+          <w:lang w:val="en-US"/>
+        </w:rPr>
+        <w:t xml:space="preserve"> the</w:t>
+      </w:r>
+      <w:r>
+        <w:rPr>
+          <w:lang w:val="en-US"/>
+        </w:rPr>
+        <w:t xml:space="preserve"> tax money is spent and how much is actually necessary to have a functional society.  </w:t>
+      </w:r>
     </w:p>
     <w:p>
       <w:pPr>
@@ -674,6 +728,13 @@
           <w:lang w:val="en-US"/>
         </w:rPr>
       </w:pPr>
+    </w:p>
+    <w:p>
+      <w:pPr>
+        <w:rPr>
+          <w:lang w:val="en-US"/>
+        </w:rPr>
+      </w:pPr>
       <w:r>
         <w:rPr>
           <w:lang w:val="en-US"/>
@@ -780,7 +841,19 @@
         <w:rPr>
           <w:lang w:val="en-US"/>
         </w:rPr>
-        <w:t xml:space="preserve">Furthermore, we hope that this tool will increase understanding of why it is necessary to pay taxes. </w:t>
+        <w:t>Furthermore, we hope that this tool will increase understanding of why it is necessary to pay taxes</w:t>
+      </w:r>
+      <w:r>
+        <w:rPr>
+          <w:lang w:val="en-US"/>
+        </w:rPr>
+        <w:t>, and perhaps create a stronger incentive to do so</w:t>
+      </w:r>
+      <w:r>
+        <w:rPr>
+          <w:lang w:val="en-US"/>
+        </w:rPr>
+        <w:t xml:space="preserve">. </w:t>
       </w:r>
     </w:p>
     <w:sdt>
@@ -985,51 +1058,6 @@
         </w:sdt>
       </w:sdtContent>
     </w:sdt>
-    <w:p>
-      <w:pPr>
-        <w:rPr>
-          <w:lang w:val="en-US"/>
-        </w:rPr>
-      </w:pPr>
-      <w:r>
-        <w:rPr>
-          <w:lang w:val="en-US"/>
-        </w:rPr>
-        <w:t xml:space="preserve">The challenge: </w:t>
-      </w:r>
-    </w:p>
-    <w:p>
-      <w:pPr>
-        <w:rPr>
-          <w:lang w:val="en-US"/>
-        </w:rPr>
-      </w:pPr>
-    </w:p>
-    <w:p>
-      <w:pPr>
-        <w:rPr>
-          <w:lang w:val="en-US"/>
-        </w:rPr>
-      </w:pPr>
-      <w:r>
-        <w:rPr>
-          <w:lang w:val="en-US"/>
-        </w:rPr>
-        <w:t xml:space="preserve">Black </w:t>
-      </w:r>
-      <w:r>
-        <w:rPr>
-          <w:lang w:val="en-US"/>
-        </w:rPr>
-        <w:t>labor</w:t>
-      </w:r>
-      <w:r>
-        <w:rPr>
-          <w:lang w:val="en-US"/>
-        </w:rPr>
-        <w:t xml:space="preserve">. This is a worldwide issue, even in Norway. Countries have gone bankrupt as a result of lack of tax payments. </w:t>
-      </w:r>
-    </w:p>
     <w:sectPr>
       <w:pgSz w:w="11900" w:h="16840"/>
       <w:pgMar w:top="1417" w:right="1417" w:bottom="1417" w:left="1417" w:header="708" w:footer="708" w:gutter="0"/>
@@ -2155,7 +2183,7 @@
 </file>
 
 <file path=customXml/itemProps1.xml><?xml version="1.0" encoding="utf-8"?>
-<ds:datastoreItem xmlns:ds="http://schemas.openxmlformats.org/officeDocument/2006/customXml" ds:itemID="{69A39E10-520D-5247-A3A1-00EF32DC1BA7}">
+<ds:datastoreItem xmlns:ds="http://schemas.openxmlformats.org/officeDocument/2006/customXml" ds:itemID="{6AD80CA8-F5A5-6E41-85EF-B7347B754BD3}">
   <ds:schemaRefs>
     <ds:schemaRef ds:uri="http://schemas.openxmlformats.org/officeDocument/2006/bibliography"/>
   </ds:schemaRefs>

--- a/txt/Skatt.docx
+++ b/txt/Skatt.docx
@@ -664,33 +664,39 @@
         </w:rPr>
         <w:t>The Solution</w:t>
       </w:r>
+    </w:p>
+    <w:p>
+      <w:pPr>
+        <w:rPr>
+          <w:lang w:val="en-US"/>
+        </w:rPr>
+      </w:pPr>
+      <w:r>
+        <w:rPr>
+          <w:lang w:val="en-US"/>
+        </w:rPr>
+        <w:t xml:space="preserve">We hypothesize that </w:t>
+      </w:r>
+      <w:r>
+        <w:rPr>
+          <w:lang w:val="en-US"/>
+        </w:rPr>
+        <w:t xml:space="preserve">many don’t fully understand that the welfare society is financed through taxes, and that everyone needs to contribute in order for this to function. Countries have gone bankrupt with </w:t>
+      </w:r>
+      <w:r>
+        <w:rPr>
+          <w:lang w:val="en-US"/>
+        </w:rPr>
+        <w:t>the lack of tax income as a contributing case/reason for this</w:t>
+      </w:r>
+      <w:r>
+        <w:rPr>
+          <w:lang w:val="en-US"/>
+        </w:rPr>
+        <w:t xml:space="preserve">. </w:t>
+      </w:r>
       <w:bookmarkStart w:id="0" w:name="_GoBack"/>
       <w:bookmarkEnd w:id="0"/>
-    </w:p>
-    <w:p>
-      <w:pPr>
-        <w:rPr>
-          <w:lang w:val="en-US"/>
-        </w:rPr>
-      </w:pPr>
-      <w:r>
-        <w:rPr>
-          <w:lang w:val="en-US"/>
-        </w:rPr>
-        <w:t xml:space="preserve">We hypothesize that </w:t>
-      </w:r>
-      <w:r>
-        <w:rPr>
-          <w:lang w:val="en-US"/>
-        </w:rPr>
-        <w:t xml:space="preserve">many don’t fully understand that the welfare society is financed through taxes, and that everyone needs to contribute in order for this to function. Countries have gone bankrupt with </w:t>
-      </w:r>
-      <w:r>
-        <w:rPr>
-          <w:lang w:val="en-US"/>
-        </w:rPr>
-        <w:t xml:space="preserve">the lack of tax income as a contributing case/reason for this (KILDE HER?). </w:t>
-      </w:r>
       <w:r>
         <w:rPr>
           <w:lang w:val="en-US"/>
@@ -2183,7 +2189,7 @@
 </file>
 
 <file path=customXml/itemProps1.xml><?xml version="1.0" encoding="utf-8"?>
-<ds:datastoreItem xmlns:ds="http://schemas.openxmlformats.org/officeDocument/2006/customXml" ds:itemID="{6AD80CA8-F5A5-6E41-85EF-B7347B754BD3}">
+<ds:datastoreItem xmlns:ds="http://schemas.openxmlformats.org/officeDocument/2006/customXml" ds:itemID="{B4849426-2CD6-2B40-90F5-3494335A8D0D}">
   <ds:schemaRefs>
     <ds:schemaRef ds:uri="http://schemas.openxmlformats.org/officeDocument/2006/bibliography"/>
   </ds:schemaRefs>
